--- a/modules/unit 3: documentary/Death and Life of Marsha P Johnson LP.docx
+++ b/modules/unit 3: documentary/Death and Life of Marsha P Johnson LP.docx
@@ -196,8 +196,13 @@
         <w:t xml:space="preserve">Happy Birthday, Marsha </w:t>
       </w:r>
       <w:r>
-        <w:t>contains police harassment and implied police brutality.</w:t>
-      </w:r>
+        <w:t xml:space="preserve">contains police </w:t>
+      </w:r>
+      <w:r>
+        <w:t>brutality.</w:t>
+      </w:r>
+      <w:bookmarkStart w:id="0" w:name="_GoBack"/>
+      <w:bookmarkEnd w:id="0"/>
     </w:p>
     <w:p/>
     <w:p>
@@ -448,7 +453,6 @@
           <w:b/>
           <w:u w:val="single"/>
         </w:rPr>
-        <w:lastRenderedPageBreak/>
         <w:t>Lesson 1</w:t>
       </w:r>
       <w:r>
@@ -853,12 +857,7 @@
         </w:numPr>
       </w:pPr>
       <w:r>
-        <w:t xml:space="preserve">Consider the first clip we see of Johnson alive. Why do you think France chose to use this clip to introduce the audience to Johnson? What’s interesting or significant </w:t>
-      </w:r>
-      <w:bookmarkStart w:id="0" w:name="_GoBack"/>
-      <w:bookmarkEnd w:id="0"/>
-      <w:r>
-        <w:t xml:space="preserve">about this clip? </w:t>
+        <w:t xml:space="preserve">Consider the first clip we see of Johnson alive. Why do you think France chose to use this clip to introduce the audience to Johnson? What’s interesting or significant about this clip? </w:t>
       </w:r>
     </w:p>
     <w:p>
@@ -1260,13 +1259,7 @@
         </w:numPr>
       </w:pPr>
       <w:r>
-        <w:t xml:space="preserve">What makes these opening scenes different, and how do they suggest the filmmakers’ different goals?  </w:t>
-      </w:r>
-      <w:r>
-        <w:t>What formal elements of these scenes are most significant</w:t>
-      </w:r>
-      <w:r>
-        <w:t>?</w:t>
+        <w:t>What makes these opening scenes different, and how do they suggest the filmmakers’ different goals?  What formal elements of these scenes are most significant?</w:t>
       </w:r>
     </w:p>
     <w:p>
@@ -1512,13 +1505,7 @@
                 <w:i/>
               </w:rPr>
               <w:lastRenderedPageBreak/>
-              <w:t>T</w:t>
-            </w:r>
-            <w:r>
-              <w:rPr>
-                <w:i/>
-              </w:rPr>
-              <w:t xml:space="preserve">he title card for </w:t>
+              <w:t xml:space="preserve">The title card for </w:t>
             </w:r>
             <w:r>
               <w:t xml:space="preserve">Happy Birthday Marsha! </w:t>
@@ -1556,6 +1543,7 @@
               <w:ind w:left="0"/>
             </w:pPr>
             <w:r>
+              <w:lastRenderedPageBreak/>
               <w:t>Voiceovers</w:t>
             </w:r>
           </w:p>
@@ -1748,19 +1736,7 @@
         </w:numPr>
       </w:pPr>
       <w:r>
-        <w:t>How do the</w:t>
-      </w:r>
-      <w:r>
-        <w:t xml:space="preserve"> differences in the</w:t>
-      </w:r>
-      <w:r>
-        <w:t xml:space="preserve"> scenes we just re-watched relate to </w:t>
-      </w:r>
-      <w:r>
-        <w:t>Calafell’s</w:t>
-      </w:r>
-      <w:r>
-        <w:t xml:space="preserve"> argument?</w:t>
+        <w:t>How do the differences in the scenes we just re-watched relate to Calafell’s argument?</w:t>
       </w:r>
     </w:p>
     <w:p>

--- a/modules/unit 3: documentary/Death and Life of Marsha P Johnson LP.docx
+++ b/modules/unit 3: documentary/Death and Life of Marsha P Johnson LP.docx
@@ -112,7 +112,13 @@
         <w:t>The Death and Life of Marsha P. Johnson is a 2017 documentary, directed by David France</w:t>
       </w:r>
       <w:r>
-        <w:t>, who is a cisgender white gay filmmaker and journalist</w:t>
+        <w:t>, who is a white gay</w:t>
+      </w:r>
+      <w:r>
+        <w:t xml:space="preserve"> cisgender male</w:t>
+      </w:r>
+      <w:r>
+        <w:t xml:space="preserve"> filmmaker and journalist</w:t>
       </w:r>
       <w:r>
         <w:t xml:space="preserve">. It is France's second documentary; he also directed </w:t>
@@ -201,8 +207,6 @@
       <w:r>
         <w:t>brutality.</w:t>
       </w:r>
-      <w:bookmarkStart w:id="0" w:name="_GoBack"/>
-      <w:bookmarkEnd w:id="0"/>
     </w:p>
     <w:p/>
     <w:p>
@@ -444,15 +448,26 @@
       <w:pPr>
         <w:rPr>
           <w:b/>
-          <w:i/>
           <w:u w:val="single"/>
         </w:rPr>
       </w:pPr>
+    </w:p>
+    <w:p>
+      <w:pPr>
+        <w:rPr>
+          <w:b/>
+          <w:i/>
+          <w:u w:val="single"/>
+        </w:rPr>
+      </w:pPr>
+      <w:bookmarkStart w:id="0" w:name="_GoBack"/>
+      <w:bookmarkEnd w:id="0"/>
       <w:r>
         <w:rPr>
           <w:b/>
           <w:u w:val="single"/>
         </w:rPr>
+        <w:lastRenderedPageBreak/>
         <w:t>Lesson 1</w:t>
       </w:r>
       <w:r>

--- a/modules/unit 3: documentary/Death and Life of Marsha P Johnson LP.docx
+++ b/modules/unit 3: documentary/Death and Life of Marsha P Johnson LP.docx
@@ -283,7 +283,12 @@
         <w:t xml:space="preserve"> </w:t>
       </w:r>
       <w:r>
-        <w:t xml:space="preserve">prior to day 2's class along with the assigned reading for that day. For more on the controversy in the making of these two films, you may want to read (and perhaps assign) this essay by Tourmaline in </w:t>
+        <w:t>prior to day 2's class along with the assigned reading for that day. For more on the controversy in the making of these two films, you may want to read (and perhaps assign) this essay by T</w:t>
+      </w:r>
+      <w:bookmarkStart w:id="0" w:name="_GoBack"/>
+      <w:bookmarkEnd w:id="0"/>
+      <w:r>
+        <w:t xml:space="preserve">ourmaline in </w:t>
       </w:r>
       <w:hyperlink r:id="rId5" w:history="1">
         <w:r>
@@ -332,6 +337,27 @@
         <w:t xml:space="preserve">(in addition to the typical time reserved on Day 1). You could alternatively use this time for more teacher-led scene analysis or to examine the Slate or Teen Vogue articles mentioned above. </w:t>
       </w:r>
     </w:p>
+    <w:p>
+      <w:pPr>
+        <w:pStyle w:val="ListParagraph"/>
+        <w:numPr>
+          <w:ilvl w:val="0"/>
+          <w:numId w:val="19"/>
+        </w:numPr>
+      </w:pPr>
+      <w:r>
+        <w:t xml:space="preserve">There is a short reading for students to complete prior to Day 1 of </w:t>
+      </w:r>
+      <w:r>
+        <w:rPr>
+          <w:i/>
+        </w:rPr>
+        <w:t>United in Anger</w:t>
+      </w:r>
+      <w:r>
+        <w:t xml:space="preserve"> that I included in that week's plans. If you want students to complete that reading in addition to the film screening, you may want to note that this week.</w:t>
+      </w:r>
+    </w:p>
     <w:p/>
     <w:p>
       <w:pPr>
@@ -426,6 +452,7 @@
         </w:numPr>
       </w:pPr>
       <w:r>
+        <w:lastRenderedPageBreak/>
         <w:t xml:space="preserve">Day 3: </w:t>
       </w:r>
       <w:r>
@@ -460,14 +487,11 @@
           <w:u w:val="single"/>
         </w:rPr>
       </w:pPr>
-      <w:bookmarkStart w:id="0" w:name="_GoBack"/>
-      <w:bookmarkEnd w:id="0"/>
       <w:r>
         <w:rPr>
           <w:b/>
           <w:u w:val="single"/>
         </w:rPr>
-        <w:lastRenderedPageBreak/>
         <w:t>Lesson 1</w:t>
       </w:r>
       <w:r>
@@ -778,6 +802,7 @@
         </w:numPr>
       </w:pPr>
       <w:r>
+        <w:lastRenderedPageBreak/>
         <w:t>(2</w:t>
       </w:r>
       <w:r>
@@ -835,7 +860,6 @@
         </w:numPr>
       </w:pPr>
       <w:r>
-        <w:lastRenderedPageBreak/>
         <w:t>Consider the mise-en-scene in the AVP meeting. What do you notice about the shots, framing, editing, and dialogue? What does this suggest about anti-trans violence? What does it suggest about this film’s focus?</w:t>
       </w:r>
     </w:p>
@@ -1120,7 +1144,14 @@
         <w:rPr>
           <w:i/>
         </w:rPr>
-        <w:t xml:space="preserve">Calafell suggests that France’s colorblind approach is linked to other examples of the whitewashing of queer and trans history, such as the 2015 </w:t>
+        <w:t xml:space="preserve">Calafell suggests that France’s colorblind approach is linked to </w:t>
+      </w:r>
+      <w:r>
+        <w:rPr>
+          <w:i/>
+        </w:rPr>
+        <w:lastRenderedPageBreak/>
+        <w:t xml:space="preserve">other examples of the whitewashing of queer and trans history, such as the 2015 </w:t>
       </w:r>
       <w:r>
         <w:t xml:space="preserve">Stonewall </w:t>
@@ -1156,14 +1187,7 @@
         <w:rPr>
           <w:i/>
         </w:rPr>
-        <w:t xml:space="preserve">. As Tourmaline explained in her Teen Vogue essay, </w:t>
-      </w:r>
-      <w:r>
-        <w:rPr>
-          <w:i/>
-        </w:rPr>
-        <w:lastRenderedPageBreak/>
-        <w:t>she “dreamt of a day that black trans women and the people who love us would come away from watching my film feeling more connected to…our sense of power and joy and feel more free” (29). As Calafell explores, trans power and joy is not necessarily at the heart of France’s film</w:t>
+        <w:t>. As Tourmaline explained in her Teen Vogue essay, she “dreamt of a day that black trans women and the people who love us would come away from watching my film feeling more connected to…our sense of power and joy and feel more free” (29). As Calafell explores, trans power and joy is not necessarily at the heart of France’s film</w:t>
       </w:r>
       <w:r>
         <w:rPr>
@@ -1436,6 +1460,7 @@
               <w:rPr>
                 <w:i/>
               </w:rPr>
+              <w:lastRenderedPageBreak/>
               <w:t>Title cards</w:t>
             </w:r>
             <w:r>
@@ -1483,14 +1508,7 @@
               <w:rPr>
                 <w:i/>
               </w:rPr>
-              <w:t xml:space="preserve">and so the image </w:t>
-            </w:r>
-            <w:r>
-              <w:rPr>
-                <w:i/>
-              </w:rPr>
-              <w:lastRenderedPageBreak/>
-              <w:t xml:space="preserve">suggests a mournful mood tied to her death. </w:t>
+              <w:t xml:space="preserve">and so the image suggests a mournful mood tied to her death. </w:t>
             </w:r>
             <w:r>
               <w:rPr>
@@ -1519,7 +1537,6 @@
               <w:rPr>
                 <w:i/>
               </w:rPr>
-              <w:lastRenderedPageBreak/>
               <w:t xml:space="preserve">The title card for </w:t>
             </w:r>
             <w:r>
@@ -1535,14 +1552,7 @@
               <w:rPr>
                 <w:i/>
               </w:rPr>
-              <w:t xml:space="preserve"> Similarly, titling this film </w:t>
-            </w:r>
-            <w:r>
-              <w:rPr>
-                <w:i/>
-              </w:rPr>
-              <w:lastRenderedPageBreak/>
-              <w:t>“Happy Birthday, Marsha!” sets the expectation that this film is a celebration of Johnson’s life, even long after her death. It suggests commemoration and preservation.</w:t>
+              <w:t xml:space="preserve"> Similarly, titling this film “Happy Birthday, Marsha!” sets the expectation that this film is a celebration of Johnson’s life, even long after her death. It suggests commemoration and preservation.</w:t>
             </w:r>
           </w:p>
         </w:tc>
@@ -1558,7 +1568,6 @@
               <w:ind w:left="0"/>
             </w:pPr>
             <w:r>
-              <w:lastRenderedPageBreak/>
               <w:t>Voiceovers</w:t>
             </w:r>
           </w:p>
@@ -1718,7 +1727,14 @@
               <w:rPr>
                 <w:i/>
               </w:rPr>
-              <w:t xml:space="preserve"> The final shot before the title card is of the cops entering the Stonewall while she stands on stage in the background, suggesting the significance of her role in this event. </w:t>
+              <w:t xml:space="preserve"> The final shot before the title card is of the cops entering the Stonewall while she stands on stage </w:t>
+            </w:r>
+            <w:r>
+              <w:rPr>
+                <w:i/>
+              </w:rPr>
+              <w:lastRenderedPageBreak/>
+              <w:t xml:space="preserve">in the background, suggesting the significance of her role in this event. </w:t>
             </w:r>
             <w:r>
               <w:rPr>
@@ -1766,14 +1782,7 @@
         <w:rPr>
           <w:i/>
         </w:rPr>
-        <w:t xml:space="preserve">When considered holistically, the formal elements of the opening scene of France’s film suggests that this is a film told from outside Johnson’s perspective, has a mournful tone, and is centered on her </w:t>
-      </w:r>
-      <w:r>
-        <w:rPr>
-          <w:i/>
-        </w:rPr>
-        <w:lastRenderedPageBreak/>
-        <w:t xml:space="preserve">death. In contrast, the opening scene of Tourmaline’s film centers Johnson’s experience and life and has a celebratory mood. </w:t>
+        <w:t xml:space="preserve">When considered holistically, the formal elements of the opening scene of France’s film suggests that this is a film told from outside Johnson’s perspective, has a mournful tone, and is centered on her death. In contrast, the opening scene of Tourmaline’s film centers Johnson’s experience and life and has a celebratory mood. </w:t>
       </w:r>
     </w:p>
     <w:p>
@@ -2102,6 +2111,7 @@
         </w:numPr>
       </w:pPr>
       <w:r>
+        <w:lastRenderedPageBreak/>
         <w:t xml:space="preserve">(3 min) Teacher-led analysis begins. Screen today’s clip from </w:t>
       </w:r>
       <w:r>
@@ -2179,14 +2189,7 @@
         <w:rPr>
           <w:i/>
         </w:rPr>
-        <w:t xml:space="preserve"> Tourmaline (referred to in this piece as Reina Gossett) has worked as a “community historian” to salvage the history of trans </w:t>
-      </w:r>
-      <w:r>
-        <w:rPr>
-          <w:i/>
-        </w:rPr>
-        <w:lastRenderedPageBreak/>
-        <w:t>activists during the Stonewall Rebellion. Tourmaline has argued that “artifacts” to “reconstruct this history are often limited; she has critically observed how public and LGB-specific repositories rarely prioritize saving materials related to transgender artists” (379).</w:t>
+        <w:t xml:space="preserve"> Tourmaline (referred to in this piece as Reina Gossett) has worked as a “community historian” to salvage the history of trans activists during the Stonewall Rebellion. Tourmaline has argued that “artifacts” to “reconstruct this history are often limited; she has critically observed how public and LGB-specific repositories rarely prioritize saving materials related to transgender artists” (379).</w:t>
       </w:r>
       <w:r>
         <w:rPr>
@@ -2399,6 +2402,7 @@
         <w:rPr>
           <w:i/>
         </w:rPr>
+        <w:lastRenderedPageBreak/>
         <w:t>The film’s glamour and affects of care and kinship suggest its message of healing: “The “glamour of Sylvia and Marsha is here a kind of affective mapping of what it’s like to hold onto life and stay with it: each promise kept, each phone call answered, each gesture of forgiveness and staying with is a moment of aesthetic transformation within the natal alienation that strucuturally underpins black and transgender lives under racial capitalism” (383)</w:t>
       </w:r>
     </w:p>
@@ -2438,7 +2442,6 @@
         <w:rPr>
           <w:i/>
         </w:rPr>
-        <w:lastRenderedPageBreak/>
         <w:t xml:space="preserve">Close-ups, props: The flowers that Junior gives to Marsha are used as a symbol of how the aesthetics of glamour are both weaponized against transfeminine people and used as a tool of resistance by Tourmaline to convey the affects of care and kinship.. A close-up shot shows Marsha inhaling the scent of the flowers after Junior gives them to her; a few seconds later, a close-up shows them damaged and abandoned on the street after the police attack her. The police attack in this scene is an example about how transfemininity is often “violently attacked” for “perceived flamboyance” (381), but also how Tourmaline lingers on the flowers as a symbol of “kinship and familial affection” (383). Similarly, the birthday cards she crafts play a similar role. They are a symbol of her gestures of affection, creativity, and care for others, and a close-up shot of them discarded on the ground suggests the violence directed at those attempts to create kinship. While the film does not avoid the violence that Marsha and trans women of color so often face, it does not center on that violence. Close-up shots of Marsha’s bruises in the bathtub emphasize the brutality of the violence, but most of the film is devoted to gestures of care between the people of Christopher Street. </w:t>
       </w:r>
     </w:p>
@@ -2613,6 +2616,7 @@
         <w:rPr>
           <w:b/>
         </w:rPr>
+        <w:lastRenderedPageBreak/>
         <w:t xml:space="preserve">Additional questions, if needed: </w:t>
       </w:r>
       <w:r>
@@ -2655,7 +2659,6 @@
         </w:numPr>
       </w:pPr>
       <w:r>
-        <w:lastRenderedPageBreak/>
         <w:t>Consider Tang’s commentary on the film’s development of an “infrastructure of trans feeling.” What feelings are most centrally depicted in the film? Why are these films so critical to Tourmaline’s project?</w:t>
       </w:r>
     </w:p>
